--- a/projects/SE322/SE322-Projekat/SE322-SRS dokument-DusanStankovic3611.docx
+++ b/projects/SE322/SE322-Projekat/SE322-SRS dokument-DusanStankovic3611.docx
@@ -10,8 +10,8 @@
           <w:lang w:val="sr-Latn-RS"/>
         </w:rPr>
       </w:pPr>
-      <w:bookmarkStart w:id="0" w:name="_Toc352609381"/>
-      <w:bookmarkStart w:id="1" w:name="_Toc439994665"/>
+      <w:bookmarkStart w:id="0" w:name="_Toc439994665"/>
+      <w:bookmarkStart w:id="1" w:name="_Toc352609381"/>
     </w:p>
     <w:p>
       <w:pPr>
@@ -883,9 +883,9 @@
           <w:lang w:val="sr-Latn-RS"/>
         </w:rPr>
       </w:pPr>
-      <w:bookmarkStart w:id="2" w:name="_Toc16950790"/>
+      <w:bookmarkStart w:id="2" w:name="_Toc427320065"/>
       <w:bookmarkStart w:id="3" w:name="_Toc16949442"/>
-      <w:bookmarkStart w:id="4" w:name="_Toc427320065"/>
+      <w:bookmarkStart w:id="4" w:name="_Toc16950790"/>
       <w:r>
         <w:rPr>
           <w:rFonts w:cs="Arial"/>
@@ -5144,13 +5144,7 @@
         <w:rPr>
           <w:rFonts w:hint="default" w:cs="Arial"/>
         </w:rPr>
-        <w:t xml:space="preserve">Korisniku sistema omogućiti </w:t>
-      </w:r>
-      <w:r>
-        <w:rPr>
-          <w:rFonts w:hint="default" w:cs="Arial"/>
-        </w:rPr>
-        <w:t>izmenu i brisanje svih igara koje je on kreirao, kao i kreiranje igara.</w:t>
+        <w:t>Korisniku sistema omogućiti izmenu i brisanje svih igara koje je on kreirao, kao i kreiranje igara.</w:t>
       </w:r>
     </w:p>
     <w:p>
@@ -5326,13 +5320,7 @@
         <w:rPr>
           <w:rFonts w:hint="default" w:cs="Arial"/>
         </w:rPr>
-        <w:t>Korisniku se prikazuje</w:t>
-      </w:r>
-      <w:r>
-        <w:rPr>
-          <w:rFonts w:hint="default" w:cs="Arial"/>
-        </w:rPr>
-        <w:t xml:space="preserve"> interfejs za dodavanje igrača.</w:t>
+        <w:t>Korisniku se prikazuje interfejs za dodavanje igrača.</w:t>
       </w:r>
     </w:p>
     <w:p>
@@ -5354,19 +5342,7 @@
         <w:rPr>
           <w:rFonts w:hint="default" w:cs="Arial"/>
         </w:rPr>
-        <w:t>Korisnik</w:t>
-      </w:r>
-      <w:r>
-        <w:rPr>
-          <w:rFonts w:hint="default" w:cs="Arial"/>
-        </w:rPr>
-        <w:t xml:space="preserve"> dobija povratnu informaciju o uspešnom čuvanju </w:t>
-      </w:r>
-      <w:r>
-        <w:rPr>
-          <w:rFonts w:hint="default" w:cs="Arial"/>
-        </w:rPr>
-        <w:t>dodatih igrača.</w:t>
+        <w:t>Korisnik dobija povratnu informaciju o uspešnom čuvanju dodatih igrača.</w:t>
       </w:r>
     </w:p>
     <w:p>
@@ -5484,13 +5460,7 @@
         <w:rPr>
           <w:rFonts w:hint="default" w:cs="Arial"/>
         </w:rPr>
-        <w:t>REQ-</w:t>
-      </w:r>
-      <w:r>
-        <w:rPr>
-          <w:rFonts w:hint="default" w:cs="Arial"/>
-        </w:rPr>
-        <w:t>2: Korisniku treba omogućiti dodavanja igre.</w:t>
+        <w:t>REQ-2: Korisniku treba omogućiti dodavanja igre.</w:t>
       </w:r>
     </w:p>
     <w:p>
@@ -5598,13 +5568,7 @@
         <w:rPr>
           <w:rFonts w:hint="default" w:cs="Arial"/>
         </w:rPr>
-        <w:t xml:space="preserve">Korisniku sistema omogućiti </w:t>
-      </w:r>
-      <w:r>
-        <w:rPr>
-          <w:rFonts w:hint="default" w:cs="Arial"/>
-        </w:rPr>
-        <w:t>kretanje karaktera kog je administrator sesije dodao i dodelio permisije za upravljanje po mapi u igri kojoj je pridružen kao igrač, ili omogućiti korisniku kretanje svih karaktera ukoliko je on kreirao igru.</w:t>
+        <w:t>Korisniku sistema omogućiti kretanje karaktera kog je administrator sesije dodao i dodelio permisije za upravljanje po mapi u igri kojoj je pridružen kao igrač, ili omogućiti korisniku kretanje svih karaktera ukoliko je on kreirao igru.</w:t>
       </w:r>
     </w:p>
     <w:p>
@@ -5721,25 +5685,7 @@
         <w:rPr>
           <w:rFonts w:hint="default" w:cs="Arial"/>
         </w:rPr>
-        <w:t>REQ-</w:t>
-      </w:r>
-      <w:r>
-        <w:rPr>
-          <w:rFonts w:hint="default" w:cs="Arial"/>
-        </w:rPr>
-        <w:t>7</w:t>
-      </w:r>
-      <w:r>
-        <w:rPr>
-          <w:rFonts w:hint="default" w:cs="Arial"/>
-        </w:rPr>
-        <w:t xml:space="preserve">: Korisniku treba omogućiti </w:t>
-      </w:r>
-      <w:r>
-        <w:rPr>
-          <w:rFonts w:hint="default" w:cs="Arial"/>
-        </w:rPr>
-        <w:t>kretanje po mapi za karaktere za koje ima permisiju.</w:t>
+        <w:t>REQ-7: Korisniku treba omogućiti kretanje po mapi za karaktere za koje ima permisiju.</w:t>
       </w:r>
     </w:p>
     <w:p>
@@ -5791,13 +5737,7 @@
         <w:rPr>
           <w:rFonts w:hint="default" w:cs="Arial"/>
         </w:rPr>
-        <w:t xml:space="preserve">Korisniku sistema omogućiti </w:t>
-      </w:r>
-      <w:r>
-        <w:rPr>
-          <w:rFonts w:hint="default" w:cs="Arial"/>
-        </w:rPr>
-        <w:t>pridruživanje igri u kojoj je on prethodno dodat kao igrač kako bi se pridružio svim ostalim igračima.</w:t>
+        <w:t>Korisniku sistema omogućiti pridruživanje igri u kojoj je on prethodno dodat kao igrač kako bi se pridružio svim ostalim igračima.</w:t>
       </w:r>
     </w:p>
     <w:p>
@@ -5894,25 +5834,7 @@
         <w:rPr>
           <w:rFonts w:hint="default" w:cs="Arial"/>
         </w:rPr>
-        <w:t>REQ-</w:t>
-      </w:r>
-      <w:r>
-        <w:rPr>
-          <w:rFonts w:hint="default" w:cs="Arial"/>
-        </w:rPr>
-        <w:t>8</w:t>
-      </w:r>
-      <w:r>
-        <w:rPr>
-          <w:rFonts w:hint="default" w:cs="Arial"/>
-        </w:rPr>
-        <w:t xml:space="preserve">: Korisniku treba omogućiti </w:t>
-      </w:r>
-      <w:r>
-        <w:rPr>
-          <w:rFonts w:hint="default" w:cs="Arial"/>
-        </w:rPr>
-        <w:t>pridruživanje igri kojoj je pridružen.</w:t>
+        <w:t>REQ-8: Korisniku treba omogućiti pridruživanje igri kojoj je pridružen.</w:t>
       </w:r>
     </w:p>
     <w:p>
@@ -5927,19 +5849,7 @@
         <w:rPr>
           <w:rFonts w:hint="default" w:cs="Arial"/>
         </w:rPr>
-        <w:t>Pok</w:t>
-      </w:r>
-      <w:r>
-        <w:rPr>
-          <w:rFonts w:hint="default" w:cs="Arial"/>
-        </w:rPr>
-        <w:t xml:space="preserve">retanje </w:t>
-      </w:r>
-      <w:r>
-        <w:rPr>
-          <w:rFonts w:hint="default" w:cs="Arial"/>
-        </w:rPr>
-        <w:t>igre</w:t>
+        <w:t>Pokretanje igre</w:t>
       </w:r>
     </w:p>
     <w:p>
@@ -5976,13 +5886,7 @@
         <w:rPr>
           <w:rFonts w:hint="default" w:cs="Arial"/>
         </w:rPr>
-        <w:t xml:space="preserve">Korisniku sistema omogućiti </w:t>
-      </w:r>
-      <w:r>
-        <w:rPr>
-          <w:rFonts w:hint="default" w:cs="Arial"/>
-        </w:rPr>
-        <w:t>pokretanje igre koju je kreirao što će poslati notifikaciju svim korisnicima koji su pridruženi toj igri.</w:t>
+        <w:t>Korisniku sistema omogućiti pokretanje igre koju je kreirao što će poslati notifikaciju svim korisnicima koji su pridruženi toj igri.</w:t>
       </w:r>
     </w:p>
     <w:p>
@@ -6101,25 +6005,7 @@
         <w:rPr>
           <w:rFonts w:hint="default" w:cs="Arial"/>
         </w:rPr>
-        <w:t>REQ-</w:t>
-      </w:r>
-      <w:r>
-        <w:rPr>
-          <w:rFonts w:hint="default" w:cs="Arial"/>
-        </w:rPr>
-        <w:t>9</w:t>
-      </w:r>
-      <w:r>
-        <w:rPr>
-          <w:rFonts w:hint="default" w:cs="Arial"/>
-        </w:rPr>
-        <w:t xml:space="preserve">: Korisniku treba omogućiti </w:t>
-      </w:r>
-      <w:r>
-        <w:rPr>
-          <w:rFonts w:hint="default" w:cs="Arial"/>
-        </w:rPr>
-        <w:t>pokretanje igre koju je kreirao.</w:t>
+        <w:t>REQ-9: Korisniku treba omogućiti pokretanje igre koju je kreirao.</w:t>
       </w:r>
     </w:p>
     <w:p>
@@ -6171,13 +6057,7 @@
         <w:rPr>
           <w:rFonts w:hint="default" w:cs="Arial"/>
         </w:rPr>
-        <w:t xml:space="preserve">Korisniku sistema omogućiti </w:t>
-      </w:r>
-      <w:r>
-        <w:rPr>
-          <w:rFonts w:hint="default" w:cs="Arial"/>
-        </w:rPr>
-        <w:t>izmenu podataka i profilne slike na svom profilu</w:t>
+        <w:t>Korisniku sistema omogućiti izmenu podataka i profilne slike na svom profilu</w:t>
       </w:r>
     </w:p>
     <w:p>
@@ -6296,31 +6176,7 @@
         <w:rPr>
           <w:rFonts w:hint="default" w:cs="Arial"/>
         </w:rPr>
-        <w:t>REQ-</w:t>
-      </w:r>
-      <w:r>
-        <w:rPr>
-          <w:rFonts w:hint="default" w:cs="Arial"/>
-        </w:rPr>
-        <w:t>10</w:t>
-      </w:r>
-      <w:r>
-        <w:rPr>
-          <w:rFonts w:hint="default" w:cs="Arial"/>
-        </w:rPr>
-        <w:t xml:space="preserve">: Korisniku treba omogućiti kretanje </w:t>
-      </w:r>
-      <w:r>
-        <w:rPr>
-          <w:rFonts w:hint="default" w:cs="Arial"/>
-        </w:rPr>
-        <w:t>izmene podataka na profilu</w:t>
-      </w:r>
-      <w:r>
-        <w:rPr>
-          <w:rFonts w:hint="default" w:cs="Arial"/>
-        </w:rPr>
-        <w:t>.</w:t>
+        <w:t>REQ-10: Korisniku treba omogućiti kretanje izmene podataka na profilu.</w:t>
       </w:r>
     </w:p>
     <w:p>
@@ -6386,13 +6242,7 @@
         <w:rPr>
           <w:rFonts w:hint="default" w:cs="Arial"/>
         </w:rPr>
-        <w:t xml:space="preserve">Korisniku sistema omogućiti </w:t>
-      </w:r>
-      <w:r>
-        <w:rPr>
-          <w:rFonts w:hint="default" w:cs="Arial"/>
-        </w:rPr>
-        <w:t>slanje predloga za izmenu i unapređenje koje bi taj korisnik hteo da vidi na sistemu.</w:t>
+        <w:t>Korisniku sistema omogućiti slanje predloga za izmenu i unapređenje koje bi taj korisnik hteo da vidi na sistemu.</w:t>
       </w:r>
     </w:p>
     <w:p>
@@ -6533,16 +6383,8 @@
         <w:rPr>
           <w:rFonts w:hint="default" w:cs="Arial"/>
         </w:rPr>
-        <w:t>REQ-</w:t>
-      </w:r>
-      <w:r>
-        <w:rPr>
-          <w:rFonts w:hint="default" w:cs="Arial"/>
-        </w:rPr>
-        <w:t>12: Korisniku treba omogućiti slanje predloga za unapređenje sistema</w:t>
-      </w:r>
-      <w:bookmarkStart w:id="67" w:name="_GoBack"/>
-      <w:bookmarkEnd w:id="67"/>
+        <w:t>REQ-12: Korisniku treba omogućiti slanje predloga za unapređenje sistema</w:t>
+      </w:r>
     </w:p>
     <w:p>
       <w:pPr>
@@ -6585,8 +6427,8 @@
           <w:lang w:val="sr-Latn-RS"/>
         </w:rPr>
       </w:pPr>
-      <w:bookmarkStart w:id="26" w:name="_Toc352609396"/>
-      <w:bookmarkStart w:id="27" w:name="_Toc16949464"/>
+      <w:bookmarkStart w:id="26" w:name="_Toc16949464"/>
+      <w:bookmarkStart w:id="27" w:name="_Toc352609396"/>
       <w:bookmarkStart w:id="28" w:name="_Toc18879578"/>
       <w:r>
         <w:rPr>
@@ -6614,18 +6456,47 @@
         </w:rPr>
       </w:pPr>
       <w:r>
-        <w:rPr>
-          <w:rFonts w:cs="Arial"/>
-          <w:lang w:val="sr-Latn-RS"/>
-        </w:rPr>
-        <w:t>Model podataka je vizuelni prikaz objekata podataka i kolekcija koje će sistem obraditi, kao i odnosa među njima. Uključite model podataka za poslovne operacije kojima se bavi sistem ili logičku reprezentaciju za podatke kojima će sam sistem manipulirati. Modeli podataka najčešće se kreiraju kao entity-reltionship dijagram i preporuka je da se u ovde uključi jedan takav model.</w:t>
-      </w:r>
-      <w:r>
-        <w:rPr>
-          <w:rFonts w:cs="Arial"/>
-          <w:lang w:val="sr-Latn-RS"/>
-        </w:rPr>
-        <w:tab/>
+        <w:drawing>
+          <wp:inline distT="0" distB="0" distL="114300" distR="114300">
+            <wp:extent cx="6124575" cy="3684270"/>
+            <wp:effectExtent l="0" t="0" r="9525" b="11430"/>
+            <wp:docPr id="1" name="Picture 1"/>
+            <wp:cNvGraphicFramePr>
+              <a:graphicFrameLocks xmlns:a="http://schemas.openxmlformats.org/drawingml/2006/main" noChangeAspect="1"/>
+            </wp:cNvGraphicFramePr>
+            <a:graphic xmlns:a="http://schemas.openxmlformats.org/drawingml/2006/main">
+              <a:graphicData uri="http://schemas.openxmlformats.org/drawingml/2006/picture">
+                <pic:pic xmlns:pic="http://schemas.openxmlformats.org/drawingml/2006/picture">
+                  <pic:nvPicPr>
+                    <pic:cNvPr id="1" name="Picture 1"/>
+                    <pic:cNvPicPr>
+                      <a:picLocks noChangeAspect="1"/>
+                    </pic:cNvPicPr>
+                  </pic:nvPicPr>
+                  <pic:blipFill>
+                    <a:blip r:embed="rId10"/>
+                    <a:stretch>
+                      <a:fillRect/>
+                    </a:stretch>
+                  </pic:blipFill>
+                  <pic:spPr>
+                    <a:xfrm>
+                      <a:off x="0" y="0"/>
+                      <a:ext cx="6124575" cy="3684270"/>
+                    </a:xfrm>
+                    <a:prstGeom prst="rect">
+                      <a:avLst/>
+                    </a:prstGeom>
+                    <a:noFill/>
+                    <a:ln>
+                      <a:noFill/>
+                    </a:ln>
+                  </pic:spPr>
+                </pic:pic>
+              </a:graphicData>
+            </a:graphic>
+          </wp:inline>
+        </w:drawing>
       </w:r>
     </w:p>
     <w:p>
@@ -6636,29 +6507,53 @@
           <w:lang w:val="sr-Latn-RS"/>
         </w:rPr>
       </w:pPr>
-      <w:bookmarkStart w:id="29" w:name="_Toc18879579"/>
-      <w:r>
-        <w:rPr>
-          <w:rFonts w:cs="Arial"/>
-          <w:lang w:val="sr-Latn-RS"/>
-        </w:rPr>
-        <w:t>Rečnik podataka</w:t>
+      <w:bookmarkStart w:id="29" w:name="_Toc18879580"/>
+      <w:r>
+        <w:rPr>
+          <w:rFonts w:cs="Arial"/>
+          <w:lang w:val="sr-Latn-RS"/>
+        </w:rPr>
+        <w:t>Izveštaji</w:t>
       </w:r>
       <w:bookmarkEnd w:id="29"/>
     </w:p>
     <w:p>
       <w:pPr>
         <w:rPr>
-          <w:rFonts w:cs="Arial"/>
-          <w:lang w:val="sr-Latn-RS"/>
-        </w:rPr>
-      </w:pPr>
-      <w:r>
-        <w:rPr>
-          <w:rFonts w:cs="Arial"/>
-          <w:lang w:val="sr-Latn-RS"/>
-        </w:rPr>
-        <w:t>Rečnik podataka definiše strukture podataka i njihovo značenje, vrstu podataka, dužinu, format i dozvoljene vrednosti za elemente podataka koji čine te strukture. U mnogim slučajevima je bolje kreirati rečnik podataka kao poseban dokument, umesto da ga ugrađujete u okviru SRS-a. To takođe povećava njegov potencijal ponovne upotrebe u drugim projektima.</w:t>
+          <w:rFonts w:hint="default" w:cs="Arial"/>
+        </w:rPr>
+      </w:pPr>
+      <w:r>
+        <w:rPr>
+          <w:rFonts w:hint="default" w:cs="Arial"/>
+        </w:rPr>
+        <w:t>REP-1: Za svaku završenu sesiju igre generišu se izveštaji o prisutnim igračima na svakoj sesiji kao i redni broj svake sesije za svaku zasebnu igru zasebno.</w:t>
+      </w:r>
+    </w:p>
+    <w:p>
+      <w:pPr>
+        <w:rPr>
+          <w:rFonts w:hint="default" w:cs="Arial"/>
+        </w:rPr>
+      </w:pPr>
+      <w:r>
+        <w:rPr>
+          <w:rFonts w:hint="default" w:cs="Arial"/>
+        </w:rPr>
+        <w:t>REP-2: Generišu se izveštaji na mesečnom nivou za sve predloge slične sadržine kako bi se došlo do najzahtevanijih funkcionalnosti.</w:t>
+      </w:r>
+    </w:p>
+    <w:p>
+      <w:pPr>
+        <w:rPr>
+          <w:rFonts w:hint="default" w:cs="Arial"/>
+        </w:rPr>
+      </w:pPr>
+      <w:r>
+        <w:rPr>
+          <w:rFonts w:hint="default" w:cs="Arial"/>
+        </w:rPr>
+        <w:t>REP-3: Generišu se izveštaji na mesečnom nivou koji prikazuju broj novih korisnika.</w:t>
       </w:r>
     </w:p>
     <w:p>
@@ -6669,13 +6564,13 @@
           <w:lang w:val="sr-Latn-RS"/>
         </w:rPr>
       </w:pPr>
-      <w:bookmarkStart w:id="30" w:name="_Toc18879580"/>
-      <w:r>
-        <w:rPr>
-          <w:rFonts w:cs="Arial"/>
-          <w:lang w:val="sr-Latn-RS"/>
-        </w:rPr>
-        <w:t>Izveštaji</w:t>
+      <w:bookmarkStart w:id="30" w:name="_Toc18879581"/>
+      <w:r>
+        <w:rPr>
+          <w:rFonts w:cs="Arial"/>
+          <w:lang w:val="sr-Latn-RS"/>
+        </w:rPr>
+        <w:t>Prikupljanje podataka, integritet, zadržavanje i odlaganja</w:t>
       </w:r>
       <w:bookmarkEnd w:id="30"/>
     </w:p>
@@ -6691,8 +6586,76 @@
           <w:rFonts w:cs="Arial"/>
           <w:lang w:val="sr-Latn-RS"/>
         </w:rPr>
-        <w:t>Ako će vaša aplikacija generisati bilo koji izveštaj, identifikujte ih ovde i opišite njihove karakteristike. Ako izveštaj mora biti u skladu s određenim unapred definisanim izgledom, ovde možete to specificirati kao ograničenje, još bolje konkretnim primerom. U suprotnom, usredsredite se na logičke opise sadržaja izveštaja, redosled sortiranja i tako dalje, odlažući detaljan izgled izveštaja do faze projektovanja.</w:t>
-      </w:r>
+        <w:t>Podaci će se čuvati u bazi podataka koju koristi sistem. Baza podataka će biti osigurana od neovlašćenog pristupa.</w:t>
+      </w:r>
+    </w:p>
+    <w:p>
+      <w:pPr>
+        <w:rPr>
+          <w:rFonts w:cs="Arial"/>
+          <w:lang w:val="sr-Latn-RS"/>
+        </w:rPr>
+      </w:pPr>
+      <w:r>
+        <w:rPr>
+          <w:rFonts w:cs="Arial"/>
+          <w:lang w:val="sr-Latn-RS"/>
+        </w:rPr>
+        <w:t>Podaci koji se čuvaju o osob</w:t>
+      </w:r>
+      <w:r>
+        <w:rPr>
+          <w:rFonts w:hint="default" w:cs="Arial"/>
+        </w:rPr>
+        <w:t>i</w:t>
+      </w:r>
+      <w:r>
+        <w:rPr>
+          <w:rFonts w:cs="Arial"/>
+          <w:lang w:val="sr-Latn-RS"/>
+        </w:rPr>
+        <w:t xml:space="preserve"> u sistemu moraju poštovati zakon o privatnosti, i s tim smeju da čuvaju i prikazuju samo zakonom dozvoljene podatke.</w:t>
+      </w:r>
+    </w:p>
+    <w:p>
+      <w:pPr>
+        <w:rPr>
+          <w:rFonts w:hint="default" w:cs="Arial"/>
+        </w:rPr>
+      </w:pPr>
+      <w:r>
+        <w:rPr>
+          <w:rFonts w:hint="default" w:cs="Arial"/>
+        </w:rPr>
+        <w:t>Ni jedna poruka iz chat-a se neće čuvati u bazi podataka.</w:t>
+      </w:r>
+    </w:p>
+    <w:p>
+      <w:pPr>
+        <w:rPr>
+          <w:rFonts w:cs="Arial"/>
+          <w:lang w:val="sr-Latn-RS"/>
+        </w:rPr>
+      </w:pPr>
+    </w:p>
+    <w:bookmarkEnd w:id="20"/>
+    <w:p>
+      <w:pPr>
+        <w:pStyle w:val="2"/>
+        <w:rPr>
+          <w:rFonts w:cs="Arial"/>
+          <w:lang w:val="sr-Latn-RS"/>
+        </w:rPr>
+      </w:pPr>
+      <w:bookmarkStart w:id="31" w:name="_Toc18879582"/>
+      <w:r>
+        <w:rPr>
+          <w:rFonts w:cs="Arial"/>
+          <w:lang w:val="sr-Latn-RS"/>
+        </w:rPr>
+        <w:t>Zahtevi za spoljni interfejs</w:t>
+      </w:r>
+      <w:bookmarkEnd w:id="31"/>
     </w:p>
     <w:p>
       <w:pPr>
@@ -6702,63 +6665,74 @@
           <w:lang w:val="sr-Latn-RS"/>
         </w:rPr>
       </w:pPr>
-      <w:bookmarkStart w:id="31" w:name="_Toc18879581"/>
-      <w:r>
-        <w:rPr>
-          <w:rFonts w:cs="Arial"/>
-          <w:lang w:val="sr-Latn-RS"/>
-        </w:rPr>
-        <w:t>Prikupljanje podataka, integritet, zadržavanje i odlaganja</w:t>
-      </w:r>
-      <w:bookmarkEnd w:id="31"/>
-    </w:p>
-    <w:p>
-      <w:pPr>
-        <w:rPr>
-          <w:rFonts w:cs="Arial"/>
-          <w:lang w:val="sr-Latn-RS"/>
-        </w:rPr>
-      </w:pPr>
-      <w:r>
-        <w:rPr>
-          <w:rFonts w:cs="Arial"/>
-          <w:lang w:val="sr-Latn-RS"/>
-        </w:rPr>
-        <w:t>Ako je relevantno, opišite kako se podaci prikupljaju i održavaju. Navedite sve zahteve koji se odnose na potrebu zaštite integriteta podataka sistema. Identifikujte bilo koje posebne tehnike koje su neophodne, kao što su rezervne kopije, kontrolne tačke ili verifikacija tačnosti podataka. Iznesite propise koje sistem mora primenjivati ili za čuvanje ili za uklanjanje podataka, uključujući privremene podatke, meta podatke, rezidualne podatke (kao što su izbrisani zapisi), keširane podatke, lokalne kopije, arhive i privremene sigurnosne kopije.</w:t>
-      </w:r>
-    </w:p>
-    <w:bookmarkEnd w:id="20"/>
-    <w:p>
-      <w:pPr>
-        <w:pStyle w:val="2"/>
-        <w:rPr>
-          <w:rFonts w:cs="Arial"/>
-          <w:lang w:val="sr-Latn-RS"/>
-        </w:rPr>
-      </w:pPr>
-      <w:bookmarkStart w:id="32" w:name="_Toc18879582"/>
-      <w:r>
-        <w:rPr>
-          <w:rFonts w:cs="Arial"/>
-          <w:lang w:val="sr-Latn-RS"/>
-        </w:rPr>
-        <w:t>Zahtevi za spoljni interfejs</w:t>
+      <w:bookmarkStart w:id="32" w:name="_Toc16949469"/>
+      <w:bookmarkStart w:id="33" w:name="_Toc352609401"/>
+      <w:bookmarkStart w:id="34" w:name="_Toc18879583"/>
+      <w:r>
+        <w:rPr>
+          <w:rFonts w:cs="Arial"/>
+          <w:lang w:val="sr-Latn-RS"/>
+        </w:rPr>
+        <w:t xml:space="preserve">Korisnički </w:t>
       </w:r>
       <w:bookmarkEnd w:id="32"/>
-    </w:p>
-    <w:p>
-      <w:pPr>
-        <w:rPr>
-          <w:rFonts w:cs="Arial"/>
-          <w:lang w:val="sr-Latn-RS"/>
-        </w:rPr>
-      </w:pPr>
-      <w:r>
-        <w:rPr>
-          <w:rFonts w:cs="Arial"/>
-          <w:lang w:val="sr-Latn-RS"/>
-        </w:rPr>
-        <w:t>Ovaj odeljak pruža informacije koje će osigurati da sistem pravilno obavlja komunikaciju sa korisnicima i eksternim hardverskim i softverskim elementima.</w:t>
+      <w:bookmarkEnd w:id="33"/>
+      <w:r>
+        <w:rPr>
+          <w:rFonts w:cs="Arial"/>
+          <w:lang w:val="sr-Latn-RS"/>
+        </w:rPr>
+        <w:t>interfejsi</w:t>
+      </w:r>
+      <w:bookmarkEnd w:id="34"/>
+    </w:p>
+    <w:p>
+      <w:pPr>
+        <w:bidi w:val="0"/>
+        <w:jc w:val="left"/>
+        <w:rPr>
+          <w:rFonts w:cs="Arial"/>
+          <w:lang w:val="sr-Latn-RS"/>
+        </w:rPr>
+      </w:pPr>
+      <w:r>
+        <w:rPr>
+          <w:rFonts w:cs="Arial"/>
+          <w:lang w:val="sr-Latn-RS"/>
+        </w:rPr>
+        <w:t>Korisnički interfejs će biti dizajniran prateći Material Design (https://material.io/design) specifikaciju koju nalaže Google. Ta specifikacija predstavlja odličnu osnovu ugodnog i efikasnog korisničkog interfejsa.</w:t>
+      </w:r>
+    </w:p>
+    <w:p>
+      <w:pPr>
+        <w:bidi w:val="0"/>
+        <w:jc w:val="left"/>
+        <w:rPr>
+          <w:rFonts w:cs="Arial"/>
+          <w:lang w:val="sr-Latn-RS"/>
+        </w:rPr>
+      </w:pPr>
+      <w:r>
+        <w:rPr>
+          <w:rFonts w:cs="Arial"/>
+          <w:lang w:val="sr-Latn-RS"/>
+        </w:rPr>
+        <w:t>Takođe ova specifikacija takođe olakšava održavanje konzistentnosti izgelda korisničkog interfejsa.</w:t>
+      </w:r>
+    </w:p>
+    <w:p>
+      <w:pPr>
+        <w:rPr>
+          <w:rFonts w:cs="Arial"/>
+          <w:lang w:val="sr-Latn-RS"/>
+        </w:rPr>
+      </w:pPr>
+      <w:r>
+        <w:rPr>
+          <w:rFonts w:cs="Arial"/>
+          <w:lang w:val="sr-Latn-RS"/>
+        </w:rPr>
+        <w:t>Stajling boja biće definisan od strane dizajnerskog tima i i korisnički interfejs mora da bude u skladu s njima.</w:t>
       </w:r>
     </w:p>
     <w:p>
@@ -6769,178 +6743,735 @@
           <w:lang w:val="sr-Latn-RS"/>
         </w:rPr>
       </w:pPr>
-      <w:bookmarkStart w:id="33" w:name="_Toc16949469"/>
-      <w:bookmarkStart w:id="34" w:name="_Toc352609401"/>
-      <w:bookmarkStart w:id="35" w:name="_Toc18879583"/>
-      <w:r>
-        <w:rPr>
-          <w:rFonts w:cs="Arial"/>
-          <w:lang w:val="sr-Latn-RS"/>
-        </w:rPr>
-        <w:t xml:space="preserve">Korisnički </w:t>
-      </w:r>
-      <w:bookmarkEnd w:id="33"/>
-      <w:bookmarkEnd w:id="34"/>
-      <w:r>
-        <w:rPr>
-          <w:rFonts w:cs="Arial"/>
-          <w:lang w:val="sr-Latn-RS"/>
-        </w:rPr>
-        <w:t>interfejsi</w:t>
+      <w:bookmarkStart w:id="35" w:name="_Toc16949470"/>
+      <w:bookmarkStart w:id="36" w:name="_Toc439994685"/>
+      <w:bookmarkStart w:id="37" w:name="_Toc352609402"/>
+      <w:bookmarkStart w:id="38" w:name="_Toc18879584"/>
+      <w:r>
+        <w:rPr>
+          <w:rFonts w:cs="Arial"/>
+          <w:lang w:val="sr-Latn-RS"/>
+        </w:rPr>
+        <w:t xml:space="preserve">Softverski </w:t>
       </w:r>
       <w:bookmarkEnd w:id="35"/>
-    </w:p>
-    <w:p>
-      <w:pPr>
-        <w:rPr>
-          <w:rFonts w:cs="Arial"/>
-          <w:lang w:val="sr-Latn-RS"/>
-        </w:rPr>
-      </w:pPr>
-      <w:r>
-        <w:rPr>
-          <w:rFonts w:cs="Arial"/>
-          <w:lang w:val="sr-Latn-RS"/>
-        </w:rPr>
-        <w:t>Opišite logičke karakteristike svakog interfejsa između softverskog proizvoda i korisnika. Ovo može da uključuje jednostavne slike ekrana ili prototipove, bilo koje GUI standarde ili smernice za definisani stil proizvoda kojeg se mora pridržavati, ograničenja po pitanju izgleda ekrana, standarde za dugmiće i funkcije (npr. Help) koje će se pojavljivati na svakom ekranu, prečice na tastaturi, standarde prikazivanja greške i slično. Definišite softverske komponente za koje je potreban korisnički interfejs. Detaljnije pojedinosti o dizajnu korisničkog interfejsa treba da budu dokumentovane u posebnoj specifikaciji korisničkog interfejsa.</w:t>
-      </w:r>
-    </w:p>
-    <w:p>
-      <w:pPr>
-        <w:pStyle w:val="3"/>
-        <w:rPr>
-          <w:rFonts w:cs="Arial"/>
-          <w:lang w:val="sr-Latn-RS"/>
-        </w:rPr>
-      </w:pPr>
-      <w:bookmarkStart w:id="36" w:name="_Toc16949470"/>
-      <w:bookmarkStart w:id="37" w:name="_Toc439994685"/>
-      <w:bookmarkStart w:id="38" w:name="_Toc352609402"/>
-      <w:bookmarkStart w:id="39" w:name="_Toc18879584"/>
-      <w:r>
-        <w:rPr>
-          <w:rFonts w:cs="Arial"/>
-          <w:lang w:val="sr-Latn-RS"/>
-        </w:rPr>
-        <w:t xml:space="preserve">Softverski </w:t>
-      </w:r>
       <w:bookmarkEnd w:id="36"/>
       <w:bookmarkEnd w:id="37"/>
+      <w:r>
+        <w:rPr>
+          <w:rFonts w:cs="Arial"/>
+          <w:lang w:val="sr-Latn-RS"/>
+        </w:rPr>
+        <w:t>interfejsi</w:t>
+      </w:r>
       <w:bookmarkEnd w:id="38"/>
-      <w:r>
-        <w:rPr>
-          <w:rFonts w:cs="Arial"/>
-          <w:lang w:val="sr-Latn-RS"/>
-        </w:rPr>
-        <w:t>interfejsi</w:t>
+    </w:p>
+    <w:p>
+      <w:pPr>
+        <w:bidi w:val="0"/>
+        <w:jc w:val="left"/>
+        <w:rPr>
+          <w:rFonts w:cs="Arial"/>
+          <w:lang w:val="sr-Latn-RS"/>
+        </w:rPr>
+      </w:pPr>
+      <w:r>
+        <w:rPr>
+          <w:rFonts w:cs="Arial"/>
+          <w:lang w:val="sr-Latn-RS"/>
+        </w:rPr>
+        <w:t>Komponente sistema će međusobno komunicirati koristeći RESTful diajelkt. Komunikacija će se održavati preko HTTPS protkola isključivo bez izuzetaka.</w:t>
+      </w:r>
+    </w:p>
+    <w:p>
+      <w:pPr>
+        <w:bidi w:val="0"/>
+        <w:jc w:val="left"/>
+        <w:rPr>
+          <w:rFonts w:cs="Arial"/>
+          <w:lang w:val="sr-Latn-RS"/>
+        </w:rPr>
+      </w:pPr>
+      <w:r>
+        <w:rPr>
+          <w:rFonts w:cs="Arial"/>
+          <w:lang w:val="sr-Latn-RS"/>
+        </w:rPr>
+        <w:t xml:space="preserve">Baza podataka će biti MariaDB 10.2+. Programski jezici korišćeni za izradu ovog sistema biće </w:t>
+      </w:r>
+      <w:r>
+        <w:rPr>
+          <w:rFonts w:hint="default" w:cs="Arial"/>
+        </w:rPr>
+        <w:t>TypeScript</w:t>
+      </w:r>
+      <w:r>
+        <w:rPr>
+          <w:rFonts w:cs="Arial"/>
+          <w:lang w:val="sr-Latn-RS"/>
+        </w:rPr>
+        <w:t>. Za izradu backend servisa će se koristiti NodeJS(express.js radni okvir). Za idradu svih klijent aplikacija će se koristiti</w:t>
+      </w:r>
+      <w:r>
+        <w:rPr>
+          <w:rFonts w:hint="default" w:cs="Arial"/>
+        </w:rPr>
+        <w:t xml:space="preserve"> Angular</w:t>
+      </w:r>
+      <w:r>
+        <w:rPr>
+          <w:rFonts w:cs="Arial"/>
+          <w:lang w:val="sr-Latn-RS"/>
+        </w:rPr>
+        <w:t xml:space="preserve">. </w:t>
+      </w:r>
+    </w:p>
+    <w:p>
+      <w:pPr>
+        <w:bidi w:val="0"/>
+        <w:jc w:val="left"/>
+        <w:rPr>
+          <w:rFonts w:cs="Arial"/>
+          <w:lang w:val="sr-Latn-RS"/>
+        </w:rPr>
+      </w:pPr>
+      <w:r>
+        <w:rPr>
+          <w:rFonts w:cs="Arial"/>
+          <w:lang w:val="sr-Latn-RS"/>
+        </w:rPr>
+        <w:t>Kao proxy će se koristiti Nginx.</w:t>
+      </w:r>
+    </w:p>
+    <w:p>
+      <w:pPr>
+        <w:rPr>
+          <w:rFonts w:cs="Arial"/>
+          <w:lang w:val="sr-Latn-RS"/>
+        </w:rPr>
+      </w:pPr>
+    </w:p>
+    <w:p>
+      <w:pPr>
+        <w:pStyle w:val="3"/>
+        <w:rPr>
+          <w:rFonts w:cs="Arial"/>
+          <w:lang w:val="sr-Latn-RS"/>
+        </w:rPr>
+      </w:pPr>
+      <w:bookmarkStart w:id="39" w:name="_Toc16949471"/>
+      <w:bookmarkStart w:id="40" w:name="_Toc352609403"/>
+      <w:bookmarkStart w:id="41" w:name="_Toc439994684"/>
+      <w:bookmarkStart w:id="42" w:name="_Toc18879585"/>
+      <w:bookmarkStart w:id="43" w:name="_Toc439994686"/>
+      <w:r>
+        <w:rPr>
+          <w:rFonts w:cs="Arial"/>
+          <w:lang w:val="sr-Latn-RS"/>
+        </w:rPr>
+        <w:t xml:space="preserve">Hardverski </w:t>
       </w:r>
       <w:bookmarkEnd w:id="39"/>
-    </w:p>
-    <w:p>
-      <w:pPr>
-        <w:rPr>
-          <w:rFonts w:cs="Arial"/>
-          <w:lang w:val="sr-Latn-RS"/>
-        </w:rPr>
-      </w:pPr>
-      <w:r>
-        <w:rPr>
-          <w:rFonts w:cs="Arial"/>
-          <w:lang w:val="sr-Latn-RS"/>
-        </w:rPr>
-        <w:t>Opišite veze između ovog proizvoda i drugih softverskih komponenti (identifikovanih imenom i verzijom), uključujući povezane aplikacije, baze podataka, operativne sisteme, alate, biblioteke, veb sajtove i integrisane komercijalne komponente. Navedite svrhu, formate i sadržaj poruka, podataka i kontrolnih vrednosti koje se razmenjuju između softverskih komponenti. Navedite preslikavanja ulaznih i izlaznih podataka između sistema i prevođenja koji su potrebna da bi podaci prešli iz jednog sistema u drugi. Opišite usluge potrebne od strane spoljnih softverskih komponenti i prirodu komunikacije između njih. Identifikujte podatke koji će se razmenjivati ili deliti između komponenti softvera. Navedite nefunkcionalne zahteve koji utiču na interfejs, kao što su vreme i frekvence odgovora ili sigurnosne kontrole i ograničenja.</w:t>
-      </w:r>
-    </w:p>
-    <w:p>
-      <w:pPr>
-        <w:pStyle w:val="3"/>
-        <w:rPr>
-          <w:rFonts w:cs="Arial"/>
-          <w:lang w:val="sr-Latn-RS"/>
-        </w:rPr>
-      </w:pPr>
-      <w:bookmarkStart w:id="40" w:name="_Toc16949471"/>
-      <w:bookmarkStart w:id="41" w:name="_Toc352609403"/>
-      <w:bookmarkStart w:id="42" w:name="_Toc439994684"/>
-      <w:bookmarkStart w:id="43" w:name="_Toc18879585"/>
-      <w:bookmarkStart w:id="44" w:name="_Toc439994686"/>
-      <w:r>
-        <w:rPr>
-          <w:rFonts w:cs="Arial"/>
-          <w:lang w:val="sr-Latn-RS"/>
-        </w:rPr>
-        <w:t xml:space="preserve">Hardverski </w:t>
-      </w:r>
       <w:bookmarkEnd w:id="40"/>
       <w:bookmarkEnd w:id="41"/>
+      <w:r>
+        <w:rPr>
+          <w:rFonts w:cs="Arial"/>
+          <w:lang w:val="sr-Latn-RS"/>
+        </w:rPr>
+        <w:t>interfejsi</w:t>
+      </w:r>
       <w:bookmarkEnd w:id="42"/>
-      <w:r>
-        <w:rPr>
-          <w:rFonts w:cs="Arial"/>
-          <w:lang w:val="sr-Latn-RS"/>
-        </w:rPr>
-        <w:t>interfejsi</w:t>
+    </w:p>
+    <w:p>
+      <w:pPr>
+        <w:rPr>
+          <w:rFonts w:hint="default" w:cs="Arial"/>
+        </w:rPr>
+      </w:pPr>
+      <w:r>
+        <w:rPr>
+          <w:rFonts w:hint="default" w:cs="Arial"/>
+        </w:rPr>
+        <w:t>Sistemu se može pristupati preko bilo kog Web Pregledača, sistem nije namenjen da bude responsive za mobilne uređaje, već za desktop i laptop računare.</w:t>
+      </w:r>
+    </w:p>
+    <w:p>
+      <w:pPr>
+        <w:rPr>
+          <w:rFonts w:hint="default" w:cs="Arial"/>
+        </w:rPr>
+      </w:pPr>
+      <w:r>
+        <w:rPr>
+          <w:rFonts w:hint="default" w:cs="Arial"/>
+        </w:rPr>
+        <w:t>Obzirom na to da postoji samo web aplikacija, sistem je dostupan cross-platform na svim Windows, Mac i Linux operativnim sistemima. Poželjno je da uređaj ima što veću rezoluciju zbog preglednosti.</w:t>
+      </w:r>
+    </w:p>
+    <w:p>
+      <w:pPr>
+        <w:pStyle w:val="3"/>
+        <w:rPr>
+          <w:rFonts w:cs="Arial"/>
+          <w:lang w:val="sr-Latn-RS"/>
+        </w:rPr>
+      </w:pPr>
+      <w:bookmarkStart w:id="44" w:name="_Toc352609404"/>
+      <w:bookmarkStart w:id="45" w:name="_Toc16949472"/>
+      <w:bookmarkStart w:id="46" w:name="_Toc18879586"/>
+      <w:r>
+        <w:rPr>
+          <w:rFonts w:cs="Arial"/>
+          <w:lang w:val="sr-Latn-RS"/>
+        </w:rPr>
+        <w:t xml:space="preserve">Komunikacioni </w:t>
       </w:r>
       <w:bookmarkEnd w:id="43"/>
-    </w:p>
-    <w:p>
-      <w:pPr>
-        <w:rPr>
-          <w:rFonts w:cs="Arial"/>
-          <w:lang w:val="sr-Latn-RS"/>
-        </w:rPr>
-      </w:pPr>
-      <w:r>
-        <w:rPr>
-          <w:rFonts w:cs="Arial"/>
-          <w:lang w:val="sr-Latn-RS"/>
-        </w:rPr>
-        <w:t>Opišite karakteristike svakog interfejsa između softverske i hardverske (ako postoje) komponente sistema. Ovaj opis može uključivati podržane tipove uređaja, podatke i kontrolne interakcije softvera i hardvera i komunikacione protokole koji će se koristiti. Navedite ulaze i izlaze, njihove formate, njihove važeće vrednosti ili raspone vrednosti i sve probleme sa vremenom koji programeri moraju biti svesni. Ako su ove informacije opsežne, razmislite o stvaranju posebnog dokumenta specifikacije hardverskih interfejsa.</w:t>
-      </w:r>
-    </w:p>
-    <w:p>
-      <w:pPr>
-        <w:pStyle w:val="3"/>
-        <w:rPr>
-          <w:rFonts w:cs="Arial"/>
-          <w:lang w:val="sr-Latn-RS"/>
-        </w:rPr>
-      </w:pPr>
-      <w:bookmarkStart w:id="45" w:name="_Toc16949472"/>
-      <w:bookmarkStart w:id="46" w:name="_Toc352609404"/>
-      <w:bookmarkStart w:id="47" w:name="_Toc18879586"/>
-      <w:r>
-        <w:rPr>
-          <w:rFonts w:cs="Arial"/>
-          <w:lang w:val="sr-Latn-RS"/>
-        </w:rPr>
-        <w:t xml:space="preserve">Komunikacioni </w:t>
-      </w:r>
       <w:bookmarkEnd w:id="44"/>
       <w:bookmarkEnd w:id="45"/>
+      <w:r>
+        <w:rPr>
+          <w:rFonts w:cs="Arial"/>
+          <w:lang w:val="sr-Latn-RS"/>
+        </w:rPr>
+        <w:t>interfejsi</w:t>
+      </w:r>
       <w:bookmarkEnd w:id="46"/>
-      <w:r>
-        <w:rPr>
-          <w:rFonts w:cs="Arial"/>
-          <w:lang w:val="sr-Latn-RS"/>
-        </w:rPr>
-        <w:t>interfejsi</w:t>
+    </w:p>
+    <w:p>
+      <w:pPr>
+        <w:rPr>
+          <w:rFonts w:cs="Arial"/>
+          <w:lang w:val="sr-Latn-RS"/>
+        </w:rPr>
+      </w:pPr>
+      <w:r>
+        <w:rPr>
+          <w:rFonts w:cs="Arial"/>
+          <w:lang w:val="sr-Latn-RS"/>
+        </w:rPr>
+        <w:t xml:space="preserve">Sistem će slati e-mail korisnicima sistema kao što je opisanu u funkcionalnim zahtevima kao i u slučajevima korišćenja. </w:t>
+      </w:r>
+    </w:p>
+    <w:p>
+      <w:pPr>
+        <w:rPr>
+          <w:rFonts w:cs="Arial"/>
+          <w:lang w:val="sr-Latn-RS"/>
+        </w:rPr>
+      </w:pPr>
+      <w:r>
+        <w:rPr>
+          <w:rFonts w:cs="Arial"/>
+          <w:lang w:val="sr-Latn-RS"/>
+        </w:rPr>
+        <w:t>Sistem će biti dostupan na svim veb pretraživačima koji poštuju najnovije web standarde.</w:t>
+      </w:r>
+    </w:p>
+    <w:p>
+      <w:pPr>
+        <w:rPr>
+          <w:rFonts w:cs="Arial"/>
+          <w:lang w:val="sr-Latn-RS"/>
+        </w:rPr>
+      </w:pPr>
+      <w:r>
+        <w:rPr>
+          <w:rFonts w:cs="Arial"/>
+          <w:lang w:val="sr-Latn-RS"/>
+        </w:rPr>
+        <w:t>Sistem će imati enkriptovane podatke pristupa svih korisnika. Sistem će biti osiguran od hakerskih napada.</w:t>
+      </w:r>
+    </w:p>
+    <w:p>
+      <w:pPr>
+        <w:rPr>
+          <w:rFonts w:hint="default" w:cs="Arial"/>
+        </w:rPr>
+      </w:pPr>
+      <w:r>
+        <w:rPr>
+          <w:rFonts w:hint="default" w:cs="Arial"/>
+        </w:rPr>
+        <w:t>Sistem će korisnicima koji su pridruženi nekoj igri slati notifikaciju da je sesija te igre otpočela, kada je administrator igre pokrene (ukoliko je korisnik dozvolio pretraživaču da koristi sistemski api za notifikacije).</w:t>
+      </w:r>
+    </w:p>
+    <w:p>
+      <w:pPr>
+        <w:pStyle w:val="2"/>
+        <w:rPr>
+          <w:rFonts w:cs="Arial"/>
+          <w:lang w:val="sr-Latn-RS"/>
+        </w:rPr>
+      </w:pPr>
+      <w:bookmarkStart w:id="47" w:name="_Toc18879587"/>
+      <w:bookmarkStart w:id="48" w:name="_Toc439994690"/>
+      <w:r>
+        <w:rPr>
+          <w:rFonts w:cs="Arial"/>
+          <w:lang w:val="sr-Latn-RS"/>
+        </w:rPr>
+        <w:t>Atributi kvaliteta</w:t>
       </w:r>
       <w:bookmarkEnd w:id="47"/>
     </w:p>
     <w:p>
       <w:pPr>
-        <w:rPr>
-          <w:rFonts w:cs="Arial"/>
-          <w:lang w:val="sr-Latn-RS"/>
-        </w:rPr>
-      </w:pPr>
-      <w:r>
-        <w:rPr>
-          <w:rFonts w:cs="Arial"/>
-          <w:lang w:val="sr-Latn-RS"/>
-        </w:rPr>
-        <w:t>Navedite zahteve za sve komunikacione funkcije koje će proizvod koristiti, uključujući e-poštu, veb pretraživač, mrežne protokole i elektronske obrasce. Definišite bilo koje načine za relevantno formatiranje poruke. Navedite moguće probleme sigurnosti ili enkripcije, brzine prenosa podataka i mehanizme sinhronizacije. Navedite bilo kakva ograničenja oko ovih interfejsa, kao na primer da li su da li su prilozi e-pošte prihvatljivi (i koji) ili ne.</w:t>
+        <w:pStyle w:val="3"/>
+        <w:rPr>
+          <w:rFonts w:cs="Arial"/>
+          <w:lang w:val="sr-Latn-RS"/>
+        </w:rPr>
+      </w:pPr>
+      <w:bookmarkStart w:id="49" w:name="_Toc18879588"/>
+      <w:r>
+        <w:rPr>
+          <w:rFonts w:cs="Arial"/>
+          <w:lang w:val="sr-Latn-RS"/>
+        </w:rPr>
+        <w:t>Upotrebljivost</w:t>
+      </w:r>
+      <w:bookmarkEnd w:id="49"/>
+    </w:p>
+    <w:p>
+      <w:pPr>
+        <w:rPr>
+          <w:rFonts w:hint="default" w:cs="Arial"/>
+        </w:rPr>
+      </w:pPr>
+      <w:r>
+        <w:rPr>
+          <w:rFonts w:hint="default" w:cs="Arial"/>
+        </w:rPr>
+        <w:t>UP-1: Korisnici web aplikacije bi trebali bez problema pokrenuti sesiju igre koju su kreirali, jer se nalaze u preglednim karticama sa svim podacima koji služe da bi se igre razaznale.</w:t>
+      </w:r>
+    </w:p>
+    <w:p>
+      <w:pPr>
+        <w:rPr>
+          <w:rFonts w:hint="default" w:cs="Arial"/>
+        </w:rPr>
+      </w:pPr>
+      <w:r>
+        <w:rPr>
+          <w:rFonts w:hint="default" w:cs="Arial"/>
+        </w:rPr>
+        <w:t xml:space="preserve">UP-2: </w:t>
+      </w:r>
+      <w:r>
+        <w:rPr>
+          <w:rFonts w:hint="default" w:cs="Arial"/>
+        </w:rPr>
+        <w:t xml:space="preserve"> Korisnici web aplikacije bi </w:t>
+      </w:r>
+      <w:r>
+        <w:rPr>
+          <w:rFonts w:hint="default" w:cs="Arial"/>
+        </w:rPr>
+        <w:t xml:space="preserve">se </w:t>
+      </w:r>
+      <w:r>
+        <w:rPr>
+          <w:rFonts w:hint="default" w:cs="Arial"/>
+        </w:rPr>
+        <w:t xml:space="preserve">trebali bez problema </w:t>
+      </w:r>
+      <w:r>
+        <w:rPr>
+          <w:rFonts w:hint="default" w:cs="Arial"/>
+        </w:rPr>
+        <w:t>pridružiti</w:t>
+      </w:r>
+      <w:r>
+        <w:rPr>
+          <w:rFonts w:hint="default" w:cs="Arial"/>
+        </w:rPr>
+        <w:t xml:space="preserve"> sesij</w:t>
+      </w:r>
+      <w:r>
+        <w:rPr>
+          <w:rFonts w:hint="default" w:cs="Arial"/>
+        </w:rPr>
+        <w:t>i</w:t>
+      </w:r>
+      <w:r>
+        <w:rPr>
+          <w:rFonts w:hint="default" w:cs="Arial"/>
+        </w:rPr>
+        <w:t xml:space="preserve"> igre </w:t>
+      </w:r>
+      <w:r>
+        <w:rPr>
+          <w:rFonts w:hint="default" w:cs="Arial"/>
+        </w:rPr>
+        <w:t xml:space="preserve">u </w:t>
+      </w:r>
+      <w:r>
+        <w:rPr>
+          <w:rFonts w:hint="default" w:cs="Arial"/>
+        </w:rPr>
+        <w:t xml:space="preserve">koju su </w:t>
+      </w:r>
+      <w:r>
+        <w:rPr>
+          <w:rFonts w:hint="default" w:cs="Arial"/>
+        </w:rPr>
+        <w:t>dodati kao igrači</w:t>
+      </w:r>
+      <w:r>
+        <w:rPr>
+          <w:rFonts w:hint="default" w:cs="Arial"/>
+        </w:rPr>
+        <w:t>, jer se nalaze u preglednim karticama sa svim podacima koji služe da bi se igre razaznale.</w:t>
+      </w:r>
+    </w:p>
+    <w:bookmarkEnd w:id="48"/>
+    <w:p>
+      <w:pPr>
+        <w:bidi w:val="0"/>
+        <w:jc w:val="left"/>
+        <w:rPr>
+          <w:rFonts w:hint="default" w:cs="Arial"/>
+          <w:lang w:val="en"/>
+        </w:rPr>
+      </w:pPr>
+      <w:bookmarkStart w:id="50" w:name="_Toc18879589"/>
+      <w:r>
+        <w:rPr>
+          <w:rFonts w:hint="default" w:cs="Arial"/>
+          <w:lang w:val="en"/>
+        </w:rPr>
+        <w:t>UP-3: Sva polja koja imaju jasno predefinisane vrednosti trebaju imati automatsku validaciju u slučaju ne validnog unosa.</w:t>
+      </w:r>
+    </w:p>
+    <w:p>
+      <w:pPr>
+        <w:bidi w:val="0"/>
+        <w:jc w:val="left"/>
+        <w:rPr>
+          <w:rFonts w:hint="default" w:cs="Arial"/>
+          <w:lang w:val="en"/>
+        </w:rPr>
+      </w:pPr>
+      <w:r>
+        <w:rPr>
+          <w:rFonts w:hint="default" w:cs="Arial"/>
+          <w:lang w:val="en"/>
+        </w:rPr>
+        <w:t>UP-4: Registracija korisnika preko mobilne ili web aplikacije treba da podrži OAuth2 autentikaciju sa Facebook-om i/ili Google-om.</w:t>
+      </w:r>
+    </w:p>
+    <w:p>
+      <w:pPr>
+        <w:pStyle w:val="3"/>
+        <w:rPr>
+          <w:rFonts w:cs="Arial"/>
+          <w:lang w:val="sr-Latn-RS"/>
+        </w:rPr>
+      </w:pPr>
+      <w:r>
+        <w:rPr>
+          <w:rFonts w:cs="Arial"/>
+          <w:lang w:val="sr-Latn-RS"/>
+        </w:rPr>
+        <w:t>Performanse</w:t>
+      </w:r>
+      <w:bookmarkEnd w:id="50"/>
+    </w:p>
+    <w:p>
+      <w:pPr>
+        <w:rPr>
+          <w:rFonts w:hint="default" w:cs="Arial"/>
+        </w:rPr>
+      </w:pPr>
+      <w:r>
+        <w:rPr>
+          <w:rFonts w:hint="default" w:cs="Arial"/>
+        </w:rPr>
+        <w:t>PER-1: Čekanje između slanja poruke do prikaza poruke ostalim igračima ne sme da bude veća od 500ms.</w:t>
+      </w:r>
+    </w:p>
+    <w:p>
+      <w:pPr>
+        <w:rPr>
+          <w:rFonts w:hint="default" w:cs="Arial"/>
+        </w:rPr>
+      </w:pPr>
+      <w:r>
+        <w:rPr>
+          <w:rFonts w:hint="default" w:cs="Arial"/>
+        </w:rPr>
+        <w:t>PER-2: Čekanje između animacije kretanja po mapi do prikaza kretanja drugim igračima ne sme da bude veća od 500ms.</w:t>
+      </w:r>
+    </w:p>
+    <w:p>
+      <w:pPr>
+        <w:pStyle w:val="3"/>
+        <w:rPr>
+          <w:rFonts w:cs="Arial"/>
+          <w:lang w:val="sr-Latn-RS"/>
+        </w:rPr>
+      </w:pPr>
+      <w:bookmarkStart w:id="51" w:name="_Toc18879590"/>
+      <w:r>
+        <w:rPr>
+          <w:rFonts w:cs="Arial"/>
+          <w:lang w:val="sr-Latn-RS"/>
+        </w:rPr>
+        <w:t>Bezbednost</w:t>
+      </w:r>
+      <w:bookmarkEnd w:id="51"/>
+    </w:p>
+    <w:p>
+      <w:pPr>
+        <w:rPr>
+          <w:rFonts w:hint="default" w:cs="Arial"/>
+        </w:rPr>
+      </w:pPr>
+      <w:r>
+        <w:rPr>
+          <w:rFonts w:hint="default" w:cs="Arial"/>
+        </w:rPr>
+        <w:t xml:space="preserve">SAF-1: </w:t>
+      </w:r>
+      <w:r>
+        <w:rPr>
+          <w:rFonts w:hint="default" w:cs="Arial"/>
+        </w:rPr>
+        <w:t>Privatne informacije o korisniku ne smeju biti prikazane javno bez njegove dozvole.</w:t>
+      </w:r>
+    </w:p>
+    <w:p>
+      <w:pPr>
+        <w:rPr>
+          <w:rFonts w:cs="Arial"/>
+          <w:lang w:val="sr-Latn-RS"/>
+        </w:rPr>
+      </w:pPr>
+      <w:r>
+        <w:rPr>
+          <w:rFonts w:hint="default" w:cs="Arial"/>
+        </w:rPr>
+        <w:t xml:space="preserve">SAF-2: </w:t>
+      </w:r>
+      <w:r>
+        <w:rPr>
+          <w:rFonts w:cs="Arial"/>
+          <w:lang w:val="sr-Latn-RS"/>
+        </w:rPr>
+        <w:t>Sistem mora biti osiguran i da prati svaki neautorizovani pristup podacima.</w:t>
+      </w:r>
+    </w:p>
+    <w:p>
+      <w:pPr>
+        <w:rPr>
+          <w:rFonts w:hint="default" w:cs="Arial"/>
+        </w:rPr>
+      </w:pPr>
+      <w:r>
+        <w:rPr>
+          <w:rFonts w:hint="default" w:cs="Arial"/>
+        </w:rPr>
+        <w:t>SAF-3: Korisnici nisu povezani sa predlozima za unapređenje sistema koje postavljaju.</w:t>
+      </w:r>
+    </w:p>
+    <w:p>
+      <w:pPr>
+        <w:pStyle w:val="3"/>
+        <w:rPr>
+          <w:rFonts w:cs="Arial"/>
+          <w:lang w:val="sr-Latn-RS"/>
+        </w:rPr>
+      </w:pPr>
+      <w:bookmarkStart w:id="52" w:name="_Toc18879591"/>
+      <w:bookmarkStart w:id="53" w:name="_Toc439994693"/>
+      <w:r>
+        <w:rPr>
+          <w:rFonts w:cs="Arial"/>
+          <w:lang w:val="sr-Latn-RS"/>
+        </w:rPr>
+        <w:t>Sigurnost</w:t>
+      </w:r>
+      <w:bookmarkEnd w:id="52"/>
+    </w:p>
+    <w:p>
+      <w:pPr>
+        <w:rPr>
+          <w:rFonts w:hint="default" w:cs="Arial"/>
+          <w:lang w:val="en"/>
+        </w:rPr>
+      </w:pPr>
+      <w:r>
+        <w:rPr>
+          <w:rFonts w:hint="default" w:cs="Arial"/>
+        </w:rPr>
+        <w:t xml:space="preserve">SEC-1: </w:t>
+      </w:r>
+      <w:r>
+        <w:rPr>
+          <w:rFonts w:hint="default" w:cs="Arial"/>
+          <w:lang w:val="en"/>
+        </w:rPr>
+        <w:t>Sva komunikacija u sistemu će se obavljati preko HTTPS-a.</w:t>
+      </w:r>
+    </w:p>
+    <w:p>
+      <w:pPr>
+        <w:bidi w:val="0"/>
+        <w:jc w:val="left"/>
+        <w:rPr>
+          <w:rFonts w:hint="default" w:cs="Arial"/>
+          <w:lang w:val="en"/>
+        </w:rPr>
+      </w:pPr>
+      <w:r>
+        <w:rPr>
+          <w:rFonts w:hint="default" w:cs="Arial"/>
+          <w:lang w:val="en"/>
+        </w:rPr>
+        <w:t>SEC-2: Blokiran korisnički nalog neće smeti da koristi blokirane funkcionalnosti odmah po deaktiviranju.</w:t>
+      </w:r>
+    </w:p>
+    <w:p>
+      <w:pPr>
+        <w:rPr>
+          <w:rFonts w:hint="default" w:cs="Arial"/>
+        </w:rPr>
+      </w:pPr>
+      <w:r>
+        <w:rPr>
+          <w:rFonts w:hint="default" w:cs="Arial"/>
+        </w:rPr>
+        <w:t xml:space="preserve">SEC-3: </w:t>
+      </w:r>
+      <w:r>
+        <w:rPr>
+          <w:rFonts w:hint="default" w:cs="Arial"/>
+        </w:rPr>
+        <w:t xml:space="preserve"> </w:t>
+      </w:r>
+      <w:r>
+        <w:rPr>
+          <w:rFonts w:cs="Arial"/>
+          <w:lang w:val="sr-Latn-RS"/>
+        </w:rPr>
+        <w:t>Sistem će zaključati korisnički nalog nakon pet uzastopna neuspešna pokušaja prijave u roku od 5 minuta</w:t>
+      </w:r>
+      <w:r>
+        <w:rPr>
+          <w:rFonts w:hint="default" w:cs="Arial"/>
+        </w:rPr>
+        <w:t xml:space="preserve"> i poslati mejl za otključavanje na koji je nalog registrovan</w:t>
+      </w:r>
+      <w:r>
+        <w:rPr>
+          <w:rFonts w:cs="Arial"/>
+          <w:lang w:val="sr-Latn-RS"/>
+        </w:rPr>
+        <w:t>.</w:t>
+      </w:r>
+    </w:p>
+    <w:p>
+      <w:pPr>
+        <w:bidi w:val="0"/>
+        <w:jc w:val="left"/>
+        <w:rPr>
+          <w:rFonts w:hint="default" w:cs="Arial"/>
+        </w:rPr>
+      </w:pPr>
+    </w:p>
+    <w:p>
+      <w:pPr>
+        <w:rPr>
+          <w:rFonts w:hint="default" w:cs="Arial"/>
+        </w:rPr>
+      </w:pPr>
+    </w:p>
+    <w:bookmarkEnd w:id="53"/>
+    <w:p>
+      <w:pPr>
+        <w:pStyle w:val="3"/>
+        <w:bidi w:val="0"/>
+        <w:ind w:left="714" w:hanging="374"/>
+        <w:jc w:val="left"/>
+        <w:rPr>
+          <w:lang w:val="sr-Latn-RS"/>
+        </w:rPr>
+      </w:pPr>
+      <w:bookmarkStart w:id="54" w:name="_Toc18879593"/>
+      <w:bookmarkStart w:id="55" w:name="_Toc439994695"/>
+      <w:r>
+        <w:rPr>
+          <w:rFonts w:hint="default" w:cs="Arial"/>
+          <w:lang w:val="en"/>
+        </w:rPr>
+        <w:t>Ponovna upotrebljivost</w:t>
+      </w:r>
+    </w:p>
+    <w:p>
+      <w:pPr>
+        <w:bidi w:val="0"/>
+        <w:jc w:val="left"/>
+        <w:rPr>
+          <w:rFonts w:hint="default" w:cs="Arial"/>
+          <w:lang w:val="en"/>
+        </w:rPr>
+      </w:pPr>
+      <w:r>
+        <w:rPr>
+          <w:rFonts w:hint="default" w:cs="Arial"/>
+          <w:lang w:val="en"/>
+        </w:rPr>
+        <w:t>REU-</w:t>
+      </w:r>
+      <w:r>
+        <w:rPr>
+          <w:rFonts w:hint="default" w:cs="Arial"/>
+        </w:rPr>
+        <w:t>1</w:t>
+      </w:r>
+      <w:r>
+        <w:rPr>
+          <w:rFonts w:hint="default" w:cs="Arial"/>
+          <w:lang w:val="en"/>
+        </w:rPr>
+        <w:t>: Kod će biti pisan uz praćenje OOP pristupa razvoja što će olakšati reuzabilnost.</w:t>
+      </w:r>
+    </w:p>
+    <w:p>
+      <w:pPr>
+        <w:pStyle w:val="3"/>
+        <w:bidi w:val="0"/>
+        <w:ind w:left="714" w:hanging="374"/>
+        <w:jc w:val="left"/>
+        <w:rPr>
+          <w:lang w:val="sr-Latn-RS"/>
+        </w:rPr>
+      </w:pPr>
+      <w:r>
+        <w:rPr>
+          <w:rFonts w:hint="default" w:cs="Arial"/>
+          <w:lang w:val="en"/>
+        </w:rPr>
+        <w:t>Promenljivost</w:t>
+      </w:r>
+    </w:p>
+    <w:p>
+      <w:pPr>
+        <w:bidi w:val="0"/>
+        <w:jc w:val="left"/>
+        <w:rPr>
+          <w:rFonts w:hint="default" w:cs="Arial"/>
+          <w:lang w:val="en"/>
+        </w:rPr>
+      </w:pPr>
+      <w:r>
+        <w:rPr>
+          <w:rFonts w:hint="default" w:cs="Arial"/>
+          <w:lang w:val="en"/>
+        </w:rPr>
+        <w:t>MOD-1: Za svaki deo koda biznis logike biće pisani odgovarajući testovi tako da prilikom pormena neće biti previše problema proveriti validnost.</w:t>
       </w:r>
     </w:p>
     <w:p>
@@ -6951,359 +7482,66 @@
           <w:lang w:val="sr-Latn-RS"/>
         </w:rPr>
       </w:pPr>
-      <w:bookmarkStart w:id="48" w:name="_Toc18879587"/>
-      <w:bookmarkStart w:id="49" w:name="_Toc439994690"/>
-      <w:r>
-        <w:rPr>
-          <w:rFonts w:cs="Arial"/>
-          <w:lang w:val="sr-Latn-RS"/>
-        </w:rPr>
-        <w:t>Atributi kvaliteta</w:t>
-      </w:r>
-      <w:bookmarkEnd w:id="48"/>
-    </w:p>
-    <w:p>
-      <w:pPr>
-        <w:pStyle w:val="3"/>
-        <w:rPr>
-          <w:rFonts w:cs="Arial"/>
-          <w:lang w:val="sr-Latn-RS"/>
-        </w:rPr>
-      </w:pPr>
-      <w:bookmarkStart w:id="50" w:name="_Toc18879588"/>
-      <w:r>
-        <w:rPr>
-          <w:rFonts w:cs="Arial"/>
-          <w:lang w:val="sr-Latn-RS"/>
-        </w:rPr>
-        <w:t>Upotrebljivost</w:t>
-      </w:r>
-      <w:bookmarkEnd w:id="50"/>
-    </w:p>
-    <w:p>
-      <w:pPr>
-        <w:rPr>
-          <w:rFonts w:cs="Arial"/>
-          <w:lang w:val="sr-Latn-RS"/>
-        </w:rPr>
-      </w:pPr>
-      <w:r>
-        <w:rPr>
-          <w:rFonts w:cs="Arial"/>
-          <w:lang w:val="sr-Latn-RS"/>
-        </w:rPr>
-        <w:t>Navedite sve zahteve u vezi sa karakteristikama zbog kojih će softver izgledati kao "user-friendly". Upotrebljivost obuhvata jednostavnost upotrebe, jednostavnost učenja; sposobnost pamćenja; izbegavanje grešaka, rukovanje i oporavak; efikasnost interakcija; pristupačnost; i ergonomiju. Ponekad se ove karakteristike mogu sukobiti jedna sa drugom, kao na primer lakoća korišćenja u odnosu na lakoću učenja. Navedite sve standarde ili smernice za dizajn korisničkog interfejsa sa kojima se aplikacija mora uskladiti.</w:t>
-      </w:r>
-    </w:p>
-    <w:bookmarkEnd w:id="49"/>
-    <w:p>
-      <w:pPr>
-        <w:pStyle w:val="3"/>
-        <w:rPr>
-          <w:rFonts w:cs="Arial"/>
-          <w:lang w:val="sr-Latn-RS"/>
-        </w:rPr>
-      </w:pPr>
-      <w:bookmarkStart w:id="51" w:name="_Toc18879589"/>
-      <w:r>
-        <w:rPr>
-          <w:rFonts w:cs="Arial"/>
-          <w:lang w:val="sr-Latn-RS"/>
-        </w:rPr>
-        <w:t>Performanse</w:t>
-      </w:r>
-      <w:bookmarkEnd w:id="51"/>
-    </w:p>
-    <w:p>
-      <w:pPr>
-        <w:rPr>
-          <w:rFonts w:cs="Arial"/>
-          <w:lang w:val="sr-Latn-RS"/>
-        </w:rPr>
-      </w:pPr>
-      <w:r>
-        <w:rPr>
-          <w:rFonts w:cs="Arial"/>
-          <w:lang w:val="sr-Latn-RS"/>
-        </w:rPr>
-        <w:t>Navedite specifične zahteve za performansama kod različitih operacija sistema. Ako različiti funkcionalni zahtevi ili karakteristike imaju različite zahteve za performansama, prikladno je da se ti ciljevi performansi tačno odrede odgovarajućim funkcionalnim zahtevima, a ne da se prikupljaju u ovom odeljku.</w:t>
-      </w:r>
-    </w:p>
-    <w:p>
-      <w:pPr>
-        <w:pStyle w:val="3"/>
-        <w:rPr>
-          <w:rFonts w:cs="Arial"/>
-          <w:lang w:val="sr-Latn-RS"/>
-        </w:rPr>
-      </w:pPr>
-      <w:bookmarkStart w:id="52" w:name="_Toc18879590"/>
-      <w:r>
-        <w:rPr>
-          <w:rFonts w:cs="Arial"/>
-          <w:lang w:val="sr-Latn-RS"/>
-        </w:rPr>
-        <w:t>Bezbednost</w:t>
-      </w:r>
-      <w:bookmarkEnd w:id="52"/>
-    </w:p>
-    <w:p>
-      <w:pPr>
-        <w:rPr>
-          <w:rFonts w:cs="Arial"/>
-          <w:lang w:val="sr-Latn-RS"/>
-        </w:rPr>
-      </w:pPr>
-      <w:r>
-        <w:rPr>
-          <w:rFonts w:cs="Arial"/>
-          <w:lang w:val="sr-Latn-RS"/>
-        </w:rPr>
-        <w:t>Navedite sve zahteve u vezi sa pitanjima bezbednosti ili privatnosti, koji ograničavaju pristup ili upotrebu proizvoda. Oni se mogu odnositi na fizičku bezbednost, bezbednost podataka ili softvera. Sigurnosni zahtevi često potiču iz poslovnih pravila, pa identifikujte sve sigurnosne ili privatne politike ili propise kojih se proizvod mora pridržavati. Ako su oni dokumentovani u dokumentu poslovnih pravila, samo ih pogledajte.</w:t>
-      </w:r>
-    </w:p>
-    <w:p>
-      <w:pPr>
-        <w:pStyle w:val="3"/>
-        <w:rPr>
-          <w:rFonts w:cs="Arial"/>
-          <w:lang w:val="sr-Latn-RS"/>
-        </w:rPr>
-      </w:pPr>
-      <w:bookmarkStart w:id="53" w:name="_Toc18879591"/>
-      <w:bookmarkStart w:id="54" w:name="_Toc439994693"/>
-      <w:r>
-        <w:rPr>
-          <w:rFonts w:cs="Arial"/>
-          <w:lang w:val="sr-Latn-RS"/>
-        </w:rPr>
-        <w:t>Sigurnost</w:t>
-      </w:r>
-      <w:bookmarkEnd w:id="53"/>
-    </w:p>
-    <w:p>
-      <w:pPr>
-        <w:rPr>
-          <w:rFonts w:cs="Arial"/>
-          <w:lang w:val="sr-Latn-RS"/>
-        </w:rPr>
-      </w:pPr>
-      <w:r>
-        <w:rPr>
-          <w:rFonts w:cs="Arial"/>
-          <w:lang w:val="sr-Latn-RS"/>
-        </w:rPr>
-        <w:t>Navedite zahteve koji se odnose na mogući gubitak, oštećenje ili štetu koja može proizaći iz upotrebe proizvoda. Definišite sve zaštitne mere ili radnje koje se moraju preduzeti, kao i potencijalno opasne radnje koje se moraju sprečiti. Identificirajte sve sigurnosne sertifikate, politike ili propise sa kojima se proizvod mora podudarati.</w:t>
-      </w:r>
-    </w:p>
-    <w:bookmarkEnd w:id="54"/>
-    <w:p>
-      <w:pPr>
-        <w:pStyle w:val="3"/>
-        <w:rPr>
-          <w:rFonts w:cs="Arial"/>
-          <w:lang w:val="sr-Latn-RS"/>
-        </w:rPr>
-      </w:pPr>
-      <w:bookmarkStart w:id="55" w:name="_Toc352609410"/>
-      <w:bookmarkStart w:id="56" w:name="_Toc16949478"/>
-      <w:bookmarkStart w:id="57" w:name="_Toc18879592"/>
-      <w:r>
-        <w:rPr>
-          <w:rFonts w:cs="Arial"/>
-          <w:lang w:val="sr-Latn-RS"/>
-        </w:rPr>
-        <w:t>[Ostali po potrebi]</w:t>
-      </w:r>
-      <w:bookmarkEnd w:id="55"/>
+      <w:r>
+        <w:rPr>
+          <w:rFonts w:cs="Arial"/>
+          <w:lang w:val="sr-Latn-RS"/>
+        </w:rPr>
+        <w:t>Uslovi internacionalizacije i lokalizacije</w:t>
+      </w:r>
+      <w:bookmarkEnd w:id="54"/>
+    </w:p>
+    <w:bookmarkEnd w:id="55"/>
+    <w:p>
+      <w:pPr>
+        <w:rPr>
+          <w:rFonts w:hint="default" w:cs="Arial"/>
+        </w:rPr>
+      </w:pPr>
+      <w:r>
+        <w:rPr>
+          <w:rFonts w:hint="default" w:cs="Arial"/>
+        </w:rPr>
+        <w:t xml:space="preserve">INT-1: Aplikacija će inicijalno </w:t>
+      </w:r>
+      <w:r>
+        <w:rPr>
+          <w:rFonts w:hint="default" w:cs="Arial"/>
+        </w:rPr>
+        <w:t xml:space="preserve">biti </w:t>
+      </w:r>
+      <w:r>
+        <w:rPr>
+          <w:rFonts w:hint="default" w:cs="Arial"/>
+        </w:rPr>
+        <w:t xml:space="preserve">dostupna na Engleskom, Ruskom, Nemačkom, Francuskom, Španskom, Norveškom i </w:t>
+      </w:r>
+      <w:r>
+        <w:rPr>
+          <w:rFonts w:hint="default" w:cs="Arial"/>
+        </w:rPr>
+        <w:t>Kineskom</w:t>
+      </w:r>
+      <w:r>
+        <w:rPr>
+          <w:rFonts w:hint="default" w:cs="Arial"/>
+        </w:rPr>
+        <w:t xml:space="preserve"> jeziku, a ukoliko postoji puno zahteva za određeni jezik koji pristignu kao predlog za unapređenje, ili ukoliko se statistikom </w:t>
+      </w:r>
+      <w:r>
+        <w:rPr>
+          <w:rFonts w:hint="default" w:cs="Arial"/>
+        </w:rPr>
+        <w:t>uoči</w:t>
+      </w:r>
+      <w:r>
+        <w:rPr>
+          <w:rFonts w:hint="default" w:cs="Arial"/>
+        </w:rPr>
+        <w:t xml:space="preserve"> veliki broj igrača iz zemlje koji govori jezikom na koji sistem nije preveden, dodaće se lokalizacija i za taj jezik.</w:t>
+      </w:r>
+      <w:bookmarkStart w:id="56" w:name="_GoBack"/>
       <w:bookmarkEnd w:id="56"/>
-      <w:bookmarkEnd w:id="57"/>
-    </w:p>
-    <w:p>
-      <w:pPr>
-        <w:rPr>
-          <w:rFonts w:cs="Arial"/>
-          <w:lang w:val="sr-Latn-RS"/>
-        </w:rPr>
-      </w:pPr>
-      <w:r>
-        <w:rPr>
-          <w:rFonts w:cs="Arial"/>
-          <w:lang w:val="sr-Latn-RS"/>
-        </w:rPr>
-        <w:t>Napravite poseban odeljak u SRS-u za svaki dodatni atribut kvaliteta proizvoda da biste opisali karakteristike koje će biti važne ili kupcima ili programerima. Mogućnosti koje su uključene su: dostupnost, efikasnost, instalabilnost, integritet, interoperabilnost, izmenljivost, prenosivost, pouzdanost, robusnost, skalabilnost i poverljivost. Opišite ove nefunkcionalne zahteve da budu specifični, izraženi kvantitativno i proverljivi. Razjasnite prioritete za različite atribute, kao što je veći prioritet sigurnost nad performansama.</w:t>
-      </w:r>
-    </w:p>
-    <w:p>
-      <w:pPr>
-        <w:pStyle w:val="2"/>
-        <w:rPr>
-          <w:rFonts w:cs="Arial"/>
-          <w:lang w:val="sr-Latn-RS"/>
-        </w:rPr>
-      </w:pPr>
-      <w:bookmarkStart w:id="58" w:name="_Toc18879593"/>
-      <w:bookmarkStart w:id="59" w:name="_Toc439994695"/>
-      <w:r>
-        <w:rPr>
-          <w:rFonts w:cs="Arial"/>
-          <w:lang w:val="sr-Latn-RS"/>
-        </w:rPr>
-        <w:t>Uslovi internacionalizacije i lokalizacije</w:t>
-      </w:r>
-      <w:bookmarkEnd w:id="58"/>
-    </w:p>
-    <w:p>
-      <w:pPr>
-        <w:rPr>
-          <w:rFonts w:cs="Arial"/>
-          <w:lang w:val="sr-Latn-RS"/>
-        </w:rPr>
-      </w:pPr>
-      <w:r>
-        <w:rPr>
-          <w:rFonts w:cs="Arial"/>
-          <w:lang w:val="sr-Latn-RS"/>
-        </w:rPr>
-        <w:t>Zahtevi za internacionalizaciju i lokalizaciju osiguravaju da će proizvod biti pogodan za upotrebu u okviru različitih nacija, kultura i geografskim lokacijama, koje nisu one u kojima je stvoren. Takvi zahtevi mogu da reše razlike u: valutama; formatiranju datuma, brojeva, adresa i telefonskih brojeva; jeziku, uključujući nacionalne pravopisne konvencije na istom jeziku (poput američkog naspram britanskog engleskog), korišćene simbole i skupove znakova; imenima i prezimenima; vremenskim zonama; međunarodnim propisima i zakonima; kulturnim i političkim pitanjima; dimenzijama papira koje se zvanično koriste; mernim jedinicama; električnim naponima i oblicima utikača; i mnogim drugim.</w:t>
-      </w:r>
-    </w:p>
-    <w:p>
-      <w:pPr>
-        <w:pStyle w:val="2"/>
-        <w:rPr>
-          <w:rFonts w:cs="Arial"/>
-          <w:lang w:val="sr-Latn-RS"/>
-        </w:rPr>
-      </w:pPr>
-      <w:bookmarkStart w:id="60" w:name="_Toc16949480"/>
-      <w:bookmarkStart w:id="61" w:name="_Toc352609412"/>
-      <w:bookmarkStart w:id="62" w:name="_Toc18879594"/>
-      <w:r>
-        <w:rPr>
-          <w:rFonts w:cs="Arial"/>
-          <w:lang w:val="sr-Latn-RS"/>
-        </w:rPr>
-        <w:t>O</w:t>
-      </w:r>
-      <w:bookmarkEnd w:id="59"/>
-      <w:bookmarkEnd w:id="60"/>
-      <w:bookmarkEnd w:id="61"/>
-      <w:r>
-        <w:rPr>
-          <w:rFonts w:cs="Arial"/>
-          <w:lang w:val="sr-Latn-RS"/>
-        </w:rPr>
-        <w:t>stali uslovi</w:t>
-      </w:r>
-      <w:bookmarkEnd w:id="62"/>
-    </w:p>
-    <w:p>
-      <w:pPr>
-        <w:rPr>
-          <w:rFonts w:cs="Arial"/>
-          <w:lang w:val="sr-Latn-RS"/>
-        </w:rPr>
-      </w:pPr>
-      <w:r>
-        <w:rPr>
-          <w:rFonts w:cs="Arial"/>
-          <w:lang w:val="sr-Latn-RS"/>
-        </w:rPr>
-        <w:t>Primeri su: zakonska, regulatorna ili finansijska usklađenost i zahtevi koji se odnose na standarde; zahtevi za instalaciju proizvoda, konfiguraciju, pokretanje i gašenje; i zahteve za evidentiranje, nadgledanje i reviziju. Umesto da sve to kombinujete pod „Ostalo“, dodajte ih kao nove odeljke, relevantne za vaš projekat. Propustite ovaj odeljak ako su svi vaši zahtevi smešteni u drugim delovima dokumenta.</w:t>
-      </w:r>
-    </w:p>
-    <w:p>
-      <w:pPr>
-        <w:rPr>
-          <w:rFonts w:cs="Arial"/>
-          <w:lang w:val="sr-Latn-RS"/>
-        </w:rPr>
-      </w:pPr>
-    </w:p>
-    <w:p>
-      <w:pPr>
-        <w:pStyle w:val="27"/>
-        <w:rPr>
-          <w:rFonts w:cs="Arial"/>
-          <w:lang w:val="sr-Latn-RS"/>
-        </w:rPr>
-      </w:pPr>
-      <w:bookmarkStart w:id="63" w:name="_Toc352609413"/>
-      <w:bookmarkStart w:id="64" w:name="_Toc439994696"/>
-      <w:r>
-        <w:rPr>
-          <w:rFonts w:cs="Arial"/>
-          <w:lang w:val="sr-Latn-RS"/>
-        </w:rPr>
-        <w:t xml:space="preserve">Dodatak A: </w:t>
-      </w:r>
-      <w:bookmarkEnd w:id="63"/>
-      <w:bookmarkEnd w:id="64"/>
-      <w:r>
-        <w:rPr>
-          <w:rFonts w:cs="Arial"/>
-          <w:lang w:val="sr-Latn-RS"/>
-        </w:rPr>
-        <w:t>Rečnik pojmova</w:t>
-      </w:r>
-    </w:p>
-    <w:p>
-      <w:pPr>
-        <w:rPr>
-          <w:rFonts w:cs="Arial"/>
-          <w:lang w:val="sr-Latn-RS"/>
-        </w:rPr>
-      </w:pPr>
-      <w:r>
-        <w:rPr>
-          <w:rFonts w:cs="Arial"/>
-          <w:lang w:val="sr-Latn-RS"/>
-        </w:rPr>
-        <w:t>Opciono definišite sve specifične izraze koje čitalac mora da zna da bi shvatio SRS, uključujući skraćenice i akronime. Prepišite svaki akronim i navedite njegovu definiciju. Razmislite o izradi rečnika na nivou preduzeća, koji se može ponovo koristiti i koji obuhvata više projekata i koji sadrži referencu bilo koje odredbe koje se odnose na ovaj projekat.</w:t>
-      </w:r>
-    </w:p>
-    <w:p>
-      <w:pPr>
-        <w:pStyle w:val="27"/>
-        <w:rPr>
-          <w:rFonts w:cs="Arial"/>
-          <w:lang w:val="sr-Latn-RS"/>
-        </w:rPr>
-      </w:pPr>
-      <w:bookmarkStart w:id="65" w:name="_Toc352609414"/>
-      <w:bookmarkStart w:id="66" w:name="_Toc439994697"/>
-      <w:r>
-        <w:rPr>
-          <w:rFonts w:cs="Arial"/>
-          <w:lang w:val="sr-Latn-RS"/>
-        </w:rPr>
-        <w:t>Dodatak B: Model</w:t>
-      </w:r>
-      <w:bookmarkEnd w:id="65"/>
-      <w:bookmarkEnd w:id="66"/>
-      <w:r>
-        <w:rPr>
-          <w:rFonts w:cs="Arial"/>
-          <w:lang w:val="sr-Latn-RS"/>
-        </w:rPr>
-        <w:t>i analize</w:t>
-      </w:r>
-    </w:p>
-    <w:p>
-      <w:pPr>
-        <w:rPr>
-          <w:rFonts w:cs="Arial"/>
-          <w:lang w:val="sr-Latn-RS"/>
-        </w:rPr>
-      </w:pPr>
-      <w:r>
-        <w:rPr>
-          <w:rFonts w:cs="Arial"/>
-          <w:lang w:val="sr-Latn-RS"/>
-        </w:rPr>
-        <w:t xml:space="preserve">Ovaj odeljak uključuje ili ukazuje na relevantne modele analize kao što su sekvencijalni dijagrami, dijagrami toka podataka, dijagrami aktivnosti, dijagrami stanja i E/R dijagrami. Možda biste radije da umetnete određene modele u relevantne odeljke specifikacije umesto da ih prikažete na kraju, ali ih u svakom slučaju treba uključiti u specifikaciju softvera. </w:t>
-      </w:r>
     </w:p>
     <w:sectPr>
       <w:headerReference r:id="rId8" w:type="default"/>
@@ -7378,7 +7616,7 @@
         <w:lang w:val="sr-Latn-RS"/>
       </w:rPr>
       <w:pict>
-        <v:line id="Straight Connector 4" o:spid="_x0000_s2049" o:spt="20" style="position:absolute;left:0pt;margin-left:0pt;margin-top:-6pt;height:0pt;width:468pt;z-index:251659264;mso-width-relative:page;mso-height-relative:page;" stroked="t" coordsize="21600,21600" o:gfxdata="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">
+        <v:line id="Straight Connector 4" o:spid="_x0000_s4099" o:spt="20" style="position:absolute;left:0pt;margin-left:0pt;margin-top:-6pt;height:0pt;width:468pt;z-index:251659264;mso-width-relative:page;mso-height-relative:page;" stroked="t" coordsize="21600,21600" o:gfxdata="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">
           <v:path arrowok="t"/>
           <v:fill focussize="0,0"/>
           <v:stroke weight="1.5pt" color="#4F81BD"/>
@@ -7485,7 +7723,7 @@
   <w:p>
     <w:r>
       <w:pict>
-        <v:line id="Straight Connector 3" o:spid="_x0000_s2050" o:spt="20" style="position:absolute;left:0pt;margin-left:-9pt;margin-top:5.4pt;height:0.6pt;width:477pt;z-index:251660288;mso-width-relative:margin;mso-height-relative:margin;" stroked="t" coordsize="21600,21600" o:gfxdata="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">
+        <v:line id="Straight Connector 3" o:spid="_x0000_s4098" o:spt="20" style="position:absolute;left:0pt;margin-left:-9pt;margin-top:5.4pt;height:0.6pt;width:477pt;z-index:251660288;mso-width-relative:margin;mso-height-relative:margin;" stroked="t" coordsize="21600,21600" o:gfxdata="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">
           <v:path arrowok="t"/>
           <v:fill focussize="0,0"/>
           <v:stroke weight="1.5pt" color="#4F81BD"/>
@@ -7521,7 +7759,7 @@
   <w:p>
     <w:r>
       <w:pict>
-        <v:line id="_x0000_s2051" o:spid="_x0000_s2051" o:spt="20" style="position:absolute;left:0pt;margin-left:-9pt;margin-top:5.4pt;height:0.6pt;width:477pt;z-index:251661312;mso-width-relative:margin;mso-height-relative:margin;" stroked="t" coordsize="21600,21600" o:gfxdata="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">
+        <v:line id="_x0000_s4097" o:spid="_x0000_s4097" o:spt="20" style="position:absolute;left:0pt;margin-left:-9pt;margin-top:5.4pt;height:0.6pt;width:477pt;z-index:251661312;mso-width-relative:margin;mso-height-relative:margin;" stroked="t" coordsize="21600,21600" o:gfxdata="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">
           <v:path arrowok="t"/>
           <v:fill focussize="0,0"/>
           <v:stroke weight="1.5pt" color="#4F81BD"/>
@@ -7557,7 +7795,7 @@
   <w:p>
     <w:r>
       <w:pict>
-        <v:line id="_x0000_s2052" o:spid="_x0000_s2052" o:spt="20" style="position:absolute;left:0pt;margin-left:-9pt;margin-top:5.4pt;height:0.6pt;width:477pt;z-index:251662336;mso-width-relative:margin;mso-height-relative:margin;" stroked="t" coordsize="21600,21600" o:gfxdata="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">
+        <v:line id="_x0000_s4100" o:spid="_x0000_s4100" o:spt="20" style="position:absolute;left:0pt;margin-left:-9pt;margin-top:5.4pt;height:0.6pt;width:477pt;z-index:251662336;mso-width-relative:margin;mso-height-relative:margin;" stroked="t" coordsize="21600,21600" o:gfxdata="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">
           <v:path arrowok="t"/>
           <v:fill focussize="0,0"/>
           <v:stroke weight="1.5pt" color="#4F81BD"/>
@@ -9126,10 +9364,10 @@
 <s:customData xmlns="http://www.wps.cn/officeDocument/2013/wpsCustomData" xmlns:s="http://www.wps.cn/officeDocument/2013/wpsCustomData">
   <customSectProps/>
   <customShpExts>
-    <customShpInfo spid="_x0000_s2050"/>
-    <customShpInfo spid="_x0000_s2051"/>
-    <customShpInfo spid="_x0000_s2049"/>
-    <customShpInfo spid="_x0000_s2052"/>
+    <customShpInfo spid="_x0000_s4098"/>
+    <customShpInfo spid="_x0000_s4097"/>
+    <customShpInfo spid="_x0000_s4099"/>
+    <customShpInfo spid="_x0000_s4100"/>
   </customShpExts>
 </s:customData>
 </file>
